--- a/game_reviews/translations/john-hunter-tomb-of-the-scarab-queen (Version 1).docx
+++ b/game_reviews/translations/john-hunter-tomb-of-the-scarab-queen (Version 1).docx
@@ -7,7 +7,7 @@
         <w:pStyle w:val="Heading1"/>
       </w:pPr>
       <w:r>
-        <w:t>Play John Hunter Tomb of the Scarab Queen for Free</w:t>
+        <w:t>Play John Hunter Tomb of the Scarab Queen Free</w:t>
       </w:r>
     </w:p>
     <w:p>
@@ -234,7 +234,7 @@
       </w:pPr>
       <w:r/>
       <w:r>
-        <w:t>Enjoyable gameplay with multiple free spins and multipliers</w:t>
+        <w:t>Original and linear gameplay</w:t>
       </w:r>
     </w:p>
     <w:p>
@@ -245,7 +245,7 @@
       </w:pPr>
       <w:r/>
       <w:r>
-        <w:t>Themed symbols and design with Ancient Egypt artifacts</w:t>
+        <w:t>Free spins and multipliers up to x25</w:t>
       </w:r>
     </w:p>
     <w:p>
@@ -256,7 +256,7 @@
       </w:pPr>
       <w:r/>
       <w:r>
-        <w:t>Medium volatility and high maximum win of x10,500</w:t>
+        <w:t>Themed symbols and immersive design</w:t>
       </w:r>
     </w:p>
     <w:p>
@@ -267,7 +267,7 @@
       </w:pPr>
       <w:r/>
       <w:r>
-        <w:t>Available to play on both desktop and mobile devices</w:t>
+        <w:t>Available on both desktop and mobile devices</w:t>
       </w:r>
     </w:p>
     <w:p>
@@ -286,7 +286,7 @@
       </w:pPr>
       <w:r/>
       <w:r>
-        <w:t>Limited paylines compared to other slot games</w:t>
+        <w:t>Medium volatility may not appeal to all players</w:t>
       </w:r>
     </w:p>
     <w:p>
@@ -297,7 +297,7 @@
       </w:pPr>
       <w:r/>
       <w:r>
-        <w:t>Cards from J to Ace lack creativity in design</w:t>
+        <w:t>Maximum bet amount of €125 per spin may be too high for some players</w:t>
       </w:r>
     </w:p>
     <w:p>
@@ -306,7 +306,7 @@
         <w:rPr>
           <w:b/>
         </w:rPr>
-        <w:t>Play John Hunter Tomb of the Scarab Queen for Free</w:t>
+        <w:t>Play John Hunter Tomb of the Scarab Queen Free</w:t>
       </w:r>
     </w:p>
     <w:p>
@@ -315,7 +315,7 @@
         <w:rPr>
           <w:i/>
         </w:rPr>
-        <w:t>Read our review of John Hunter Tomb of the Scarab Queen, a Pragmatic Play slot game. Play for free with enjoyable gameplay and multipliers up to x25.</w:t>
+        <w:t>Read our review of John Hunter Tomb of the Scarab Queen and play for free.</w:t>
       </w:r>
     </w:p>
     <w:sectPr>
